--- a/reports/Student5/D04/TESTING-REPORT.docx
+++ b/reports/Student5/D04/TESTING-REPORT.docx
@@ -99,7 +99,7 @@
           <w:rFonts w:ascii="Aptos" w:eastAsia="Aptos" w:hAnsi="Aptos" w:cs="Aptos"/>
           <w:color w:val="000000" w:themeColor="text1"/>
         </w:rPr>
-        <w:t>2</w:t>
+        <w:t>4</w:t>
       </w:r>
     </w:p>
     <w:p>
@@ -240,31 +240,25 @@
               <w:rPr>
                 <w:rFonts w:ascii="Aptos" w:eastAsia="Aptos" w:hAnsi="Aptos" w:cs="Aptos"/>
               </w:rPr>
-              <w:t>2</w:t>
+              <w:t>06</w:t>
             </w:r>
             <w:r>
               <w:rPr>
                 <w:rFonts w:ascii="Aptos" w:eastAsia="Aptos" w:hAnsi="Aptos" w:cs="Aptos"/>
               </w:rPr>
+              <w:t>/</w:t>
+            </w:r>
+            <w:r>
+              <w:rPr>
+                <w:rFonts w:ascii="Aptos" w:eastAsia="Aptos" w:hAnsi="Aptos" w:cs="Aptos"/>
+              </w:rPr>
+              <w:t>0</w:t>
+            </w:r>
+            <w:r>
+              <w:rPr>
+                <w:rFonts w:ascii="Aptos" w:eastAsia="Aptos" w:hAnsi="Aptos" w:cs="Aptos"/>
+              </w:rPr>
               <w:t>7</w:t>
-            </w:r>
-            <w:r>
-              <w:rPr>
-                <w:rFonts w:ascii="Aptos" w:eastAsia="Aptos" w:hAnsi="Aptos" w:cs="Aptos"/>
-              </w:rPr>
-              <w:t>/</w:t>
-            </w:r>
-            <w:r>
-              <w:rPr>
-                <w:rFonts w:ascii="Aptos" w:eastAsia="Aptos" w:hAnsi="Aptos" w:cs="Aptos"/>
-              </w:rPr>
-              <w:t>0</w:t>
-            </w:r>
-            <w:r>
-              <w:rPr>
-                <w:rFonts w:ascii="Aptos" w:eastAsia="Aptos" w:hAnsi="Aptos" w:cs="Aptos"/>
-              </w:rPr>
-              <w:t>5</w:t>
             </w:r>
             <w:r>
               <w:rPr>
@@ -771,14 +765,7 @@
             <w:rStyle w:val="Hipervnculo"/>
             <w:rFonts w:ascii="Segoe UI" w:eastAsia="Segoe UI" w:hAnsi="Segoe UI" w:cs="Segoe UI"/>
           </w:rPr>
-          <w:t>https://github.com/JesusFern/Acme-SF-D0</w:t>
-        </w:r>
-        <w:r>
-          <w:rPr>
-            <w:rStyle w:val="Hipervnculo"/>
-            <w:rFonts w:ascii="Segoe UI" w:eastAsia="Segoe UI" w:hAnsi="Segoe UI" w:cs="Segoe UI"/>
-          </w:rPr>
-          <w:t>4</w:t>
+          <w:t>https://github.com/JesusFern/Acme-SF-D04</w:t>
         </w:r>
       </w:hyperlink>
     </w:p>
@@ -818,7 +805,13 @@
       </w:r>
     </w:p>
     <w:p/>
-    <w:p/>
+    <w:p>
+      <w:pPr>
+        <w:rPr>
+          <w:u w:val="single"/>
+        </w:rPr>
+      </w:pPr>
+    </w:p>
     <w:sdt>
       <w:sdtPr>
         <w:id w:val="1572998747"/>
@@ -1110,7 +1103,7 @@
                 <w:noProof/>
                 <w:webHidden/>
               </w:rPr>
-              <w:t>4</w:t>
+              <w:t>3</w:t>
             </w:r>
             <w:r>
               <w:rPr>
@@ -1181,7 +1174,7 @@
                 <w:noProof/>
                 <w:webHidden/>
               </w:rPr>
-              <w:t>4</w:t>
+              <w:t>3</w:t>
             </w:r>
             <w:r>
               <w:rPr>
@@ -1761,31 +1754,7 @@
               <w:rPr>
                 <w:rFonts w:ascii="Aptos" w:eastAsia="Aptos" w:hAnsi="Aptos" w:cs="Aptos"/>
               </w:rPr>
-              <w:t>2</w:t>
-            </w:r>
-            <w:r>
-              <w:rPr>
-                <w:rFonts w:ascii="Aptos" w:eastAsia="Aptos" w:hAnsi="Aptos" w:cs="Aptos"/>
-              </w:rPr>
-              <w:t>7</w:t>
-            </w:r>
-            <w:r>
-              <w:rPr>
-                <w:rFonts w:ascii="Aptos" w:eastAsia="Aptos" w:hAnsi="Aptos" w:cs="Aptos"/>
-              </w:rPr>
-              <w:t>/</w:t>
-            </w:r>
-            <w:r>
-              <w:rPr>
-                <w:rFonts w:ascii="Aptos" w:eastAsia="Aptos" w:hAnsi="Aptos" w:cs="Aptos"/>
-              </w:rPr>
-              <w:t>0</w:t>
-            </w:r>
-            <w:r>
-              <w:rPr>
-                <w:rFonts w:ascii="Aptos" w:eastAsia="Aptos" w:hAnsi="Aptos" w:cs="Aptos"/>
-              </w:rPr>
-              <w:t>5</w:t>
+              <w:t>06/07</w:t>
             </w:r>
             <w:r>
               <w:rPr>
@@ -2068,19 +2037,13 @@
         <w:t xml:space="preserve"> more complex, for each </w:t>
       </w:r>
       <w:r>
-        <w:t>attribute we had to check for limits and a</w:t>
-      </w:r>
-      <w:r>
-        <w:t>ll possible combinations in the creation form were covered to ensure that our validation methods were indeed correct.</w:t>
-      </w:r>
-      <w:r>
-        <w:t xml:space="preserve"> </w:t>
-      </w:r>
-      <w:r>
-        <w:t>We achieved a coverage of 9</w:t>
-      </w:r>
-      <w:r>
-        <w:t>1.5</w:t>
+        <w:t>attribute we had to check for limits and all possible combinations in the creation form were covered to ensure that our validation methods were indeed correct.</w:t>
+      </w:r>
+      <w:r>
+        <w:t xml:space="preserve"> We achieved a coverage of 9</w:t>
+      </w:r>
+      <w:r>
+        <w:t>2.2</w:t>
       </w:r>
       <w:r>
         <w:t>%.</w:t>
@@ -2098,19 +2061,13 @@
         <w:t>Update:</w:t>
       </w:r>
       <w:r>
-        <w:t xml:space="preserve"> For this test we had to create a new object and check all the restrictions already proven on the create test, </w:t>
-      </w:r>
-      <w:r>
-        <w:t>all possible combinations in the creation form were covered to ensure that our validation methods were indeed correct.</w:t>
-      </w:r>
-      <w:r>
-        <w:t xml:space="preserve"> </w:t>
+        <w:t xml:space="preserve"> For this test we had to create a new object and check all the restrictions already proven on the create test, all possible combinations in the creation form were covered to ensure that our validation methods were indeed correct. </w:t>
       </w:r>
       <w:r>
         <w:t>We achieved a coverage of 92.</w:t>
       </w:r>
       <w:r>
-        <w:t>1</w:t>
+        <w:t>4</w:t>
       </w:r>
       <w:r>
         <w:t>%.</w:t>
@@ -2131,10 +2088,10 @@
         <w:t xml:space="preserve"> For the publish test we checked both validations, “Need at least one audit record” and “the mark should be above F” </w:t>
       </w:r>
       <w:r>
-        <w:t>We achieved a coverage of 92.</w:t>
-      </w:r>
-      <w:r>
-        <w:t>5</w:t>
+        <w:t>We achieved a coverage of 9</w:t>
+      </w:r>
+      <w:r>
+        <w:t>4.2</w:t>
       </w:r>
       <w:r>
         <w:t>%.</w:t>
@@ -2155,13 +2112,26 @@
         <w:t xml:space="preserve"> The delete test are quite simple, trying to delete a code audit already published and another one just created. </w:t>
       </w:r>
       <w:r>
-        <w:t>We achieved a coverage of 9</w:t>
-      </w:r>
-      <w:r>
-        <w:t>0,4</w:t>
+        <w:t xml:space="preserve">We achieved a coverage of </w:t>
+      </w:r>
+      <w:r>
+        <w:t>88.8</w:t>
       </w:r>
       <w:r>
         <w:t>%.</w:t>
+      </w:r>
+    </w:p>
+    <w:p>
+      <w:r>
+        <w:t xml:space="preserve">I’ve tried to complete 100% </w:t>
+      </w:r>
+      <w:proofErr w:type="gramStart"/>
+      <w:r>
+        <w:t>coverage</w:t>
+      </w:r>
+      <w:proofErr w:type="gramEnd"/>
+      <w:r>
+        <w:t xml:space="preserve"> but it was impossible because the validations needed a null value of user or null Code Audit</w:t>
       </w:r>
     </w:p>
     <w:p>
@@ -2186,25 +2156,13 @@
         <w:t>Show:</w:t>
       </w:r>
       <w:r>
-        <w:t xml:space="preserve"> </w:t>
-      </w:r>
-      <w:r>
-        <w:t xml:space="preserve">The tests for this functionality are quite simple. The process followed involved registering as an auditor and accessing each already created </w:t>
-      </w:r>
-      <w:r>
-        <w:t>audit record</w:t>
-      </w:r>
-      <w:r>
-        <w:t xml:space="preserve">. </w:t>
+        <w:t xml:space="preserve"> The tests for this functionality are quite simple. The process followed involved registering as an auditor and accessing each already created audit record. </w:t>
       </w:r>
       <w:r>
         <w:t>We achieved a coverage of 9</w:t>
       </w:r>
       <w:r>
-        <w:t>5</w:t>
-      </w:r>
-      <w:r>
-        <w:t>.8</w:t>
+        <w:t>5.8</w:t>
       </w:r>
       <w:r>
         <w:t>%.</w:t>
@@ -2222,10 +2180,7 @@
         <w:t>Create:</w:t>
       </w:r>
       <w:r>
-        <w:t xml:space="preserve"> </w:t>
-      </w:r>
-      <w:r>
-        <w:t xml:space="preserve"> The test for this functionality </w:t>
+        <w:t xml:space="preserve">  The test for this functionality </w:t>
       </w:r>
       <w:proofErr w:type="gramStart"/>
       <w:r>
@@ -2239,13 +2194,10 @@
         <w:t xml:space="preserve"> We achieved a coverage of 9</w:t>
       </w:r>
       <w:r>
-        <w:t>4</w:t>
-      </w:r>
-      <w:r>
-        <w:t>.</w:t>
-      </w:r>
-      <w:r>
-        <w:t>1</w:t>
+        <w:t>4.</w:t>
+      </w:r>
+      <w:r>
+        <w:t>9</w:t>
       </w:r>
       <w:r>
         <w:t>%.</w:t>
@@ -2260,23 +2212,20 @@
         </w:numPr>
       </w:pPr>
       <w:r>
+        <w:lastRenderedPageBreak/>
         <w:t>Update:</w:t>
       </w:r>
       <w:r>
-        <w:t xml:space="preserve"> </w:t>
-      </w:r>
-      <w:r>
-        <w:t xml:space="preserve">For this test we had to create a new object and check all the restrictions already proven on the create test, all possible combinations in the creation form </w:t>
-      </w:r>
-      <w:r>
-        <w:lastRenderedPageBreak/>
-        <w:t xml:space="preserve">were covered to ensure that our validation methods were indeed correct. </w:t>
+        <w:t xml:space="preserve"> For this test we had to create a new object and check all the restrictions already proven on the create test, all possible combinations in the creation form were covered to ensure that our validation methods were indeed correct. </w:t>
       </w:r>
       <w:r>
         <w:t>We achieved a coverage of 9</w:t>
       </w:r>
       <w:r>
-        <w:t>4.0</w:t>
+        <w:t>4.</w:t>
+      </w:r>
+      <w:r>
+        <w:t>4</w:t>
       </w:r>
       <w:r>
         <w:t>%.</w:t>
@@ -2314,43 +2263,55 @@
     </w:p>
     <w:p>
       <w:pPr>
-        <w:pStyle w:val="Ttulo1"/>
-      </w:pPr>
-      <w:r>
-        <w:tab/>
-      </w:r>
-    </w:p>
-    <w:p>
-      <w:pPr>
-        <w:pStyle w:val="Ttulo2"/>
-        <w:rPr>
-          <w:lang w:val="es-ES"/>
-        </w:rPr>
-      </w:pPr>
-      <w:bookmarkStart w:id="7" w:name="_Toc167735025"/>
-      <w:r>
-        <w:rPr>
-          <w:lang w:val="es-ES"/>
-        </w:rPr>
-        <w:t xml:space="preserve">Performance </w:t>
-      </w:r>
-      <w:proofErr w:type="spellStart"/>
-      <w:r>
         <w:rPr>
           <w:u w:val="single"/>
-          <w:lang w:val="es-ES"/>
+        </w:rPr>
+      </w:pPr>
+      <w:r>
+        <w:t xml:space="preserve">I’ve tried to complete 100% </w:t>
+      </w:r>
+      <w:proofErr w:type="gramStart"/>
+      <w:r>
+        <w:t>coverage</w:t>
+      </w:r>
+      <w:proofErr w:type="gramEnd"/>
+      <w:r>
+        <w:t xml:space="preserve"> but it was impossible because the validations needed a null value of user or null </w:t>
+      </w:r>
+      <w:r>
+        <w:t>Audit Record</w:t>
+      </w:r>
+    </w:p>
+    <w:p/>
+    <w:p>
+      <w:pPr>
+        <w:pStyle w:val="Ttulo1"/>
+      </w:pPr>
+      <w:r>
+        <w:tab/>
+      </w:r>
+    </w:p>
+    <w:p>
+      <w:pPr>
+        <w:pStyle w:val="Ttulo2"/>
+      </w:pPr>
+      <w:bookmarkStart w:id="7" w:name="_Toc167735025"/>
+      <w:r>
+        <w:t xml:space="preserve">Performance </w:t>
+      </w:r>
+      <w:r>
+        <w:rPr>
+          <w:u w:val="single"/>
         </w:rPr>
         <w:t>Tes</w:t>
       </w:r>
       <w:r>
         <w:rPr>
           <w:u w:val="single"/>
-          <w:lang w:val="es-ES"/>
         </w:rPr>
         <w:t>ting</w:t>
       </w:r>
       <w:bookmarkEnd w:id="7"/>
-      <w:proofErr w:type="spellEnd"/>
     </w:p>
     <w:p>
       <w:r>
@@ -2434,6 +2395,7 @@
         <w:rPr>
           <w:noProof/>
         </w:rPr>
+        <w:lastRenderedPageBreak/>
         <w:drawing>
           <wp:inline distT="0" distB="0" distL="0" distR="0" wp14:anchorId="098114A1" wp14:editId="1C29DE9E">
             <wp:extent cx="5943600" cy="2590165"/>
@@ -2486,7 +2448,6 @@
     </w:p>
     <w:p>
       <w:r>
-        <w:lastRenderedPageBreak/>
         <w:t>And here we can see the difference in measurements.</w:t>
       </w:r>
     </w:p>
@@ -2573,6 +2534,7 @@
         <w:rPr>
           <w:noProof/>
         </w:rPr>
+        <w:lastRenderedPageBreak/>
         <w:drawing>
           <wp:inline distT="0" distB="0" distL="0" distR="0" wp14:anchorId="0FF1F0B2" wp14:editId="3EFB8DC0">
             <wp:extent cx="4343400" cy="2712720"/>
@@ -2647,21 +2609,12 @@
     <w:p>
       <w:pPr>
         <w:pStyle w:val="Ttulo1"/>
-        <w:rPr>
-          <w:lang w:val="es-ES"/>
-        </w:rPr>
       </w:pPr>
       <w:bookmarkStart w:id="8" w:name="_Toc167735026"/>
-      <w:proofErr w:type="spellStart"/>
-      <w:r>
-        <w:rPr>
-          <w:lang w:val="es-ES"/>
-        </w:rPr>
-        <w:lastRenderedPageBreak/>
+      <w:r>
         <w:t>Conclusion</w:t>
       </w:r>
       <w:bookmarkEnd w:id="8"/>
-      <w:proofErr w:type="spellEnd"/>
     </w:p>
     <w:p>
       <w:r>

--- a/reports/Student5/D04/TESTING-REPORT.docx
+++ b/reports/Student5/D04/TESTING-REPORT.docx
@@ -252,13 +252,7 @@
               <w:rPr>
                 <w:rFonts w:ascii="Aptos" w:eastAsia="Aptos" w:hAnsi="Aptos" w:cs="Aptos"/>
               </w:rPr>
-              <w:t>0</w:t>
-            </w:r>
-            <w:r>
-              <w:rPr>
-                <w:rFonts w:ascii="Aptos" w:eastAsia="Aptos" w:hAnsi="Aptos" w:cs="Aptos"/>
-              </w:rPr>
-              <w:t>7</w:t>
+              <w:t>10</w:t>
             </w:r>
             <w:r>
               <w:rPr>
@@ -1754,7 +1748,13 @@
               <w:rPr>
                 <w:rFonts w:ascii="Aptos" w:eastAsia="Aptos" w:hAnsi="Aptos" w:cs="Aptos"/>
               </w:rPr>
-              <w:t>06/07</w:t>
+              <w:t>06/</w:t>
+            </w:r>
+            <w:r>
+              <w:rPr>
+                <w:rFonts w:ascii="Aptos" w:eastAsia="Aptos" w:hAnsi="Aptos" w:cs="Aptos"/>
+              </w:rPr>
+              <w:t>10</w:t>
             </w:r>
             <w:r>
               <w:rPr>
@@ -2026,15 +2026,7 @@
         </w:numPr>
       </w:pPr>
       <w:r>
-        <w:t xml:space="preserve">Create: The test for this functionality </w:t>
-      </w:r>
-      <w:proofErr w:type="gramStart"/>
-      <w:r>
-        <w:t>are</w:t>
-      </w:r>
-      <w:proofErr w:type="gramEnd"/>
-      <w:r>
-        <w:t xml:space="preserve"> more complex, for each </w:t>
+        <w:t xml:space="preserve">Create: The test for this functionality are more complex, for each </w:t>
       </w:r>
       <w:r>
         <w:t>attribute we had to check for limits and all possible combinations in the creation form were covered to ensure that our validation methods were indeed correct.</w:t>
@@ -2091,7 +2083,13 @@
         <w:t>We achieved a coverage of 9</w:t>
       </w:r>
       <w:r>
-        <w:t>4.2</w:t>
+        <w:t>3</w:t>
+      </w:r>
+      <w:r>
+        <w:t>.</w:t>
+      </w:r>
+      <w:r>
+        <w:t>9</w:t>
       </w:r>
       <w:r>
         <w:t>%.</w:t>
@@ -2123,15 +2121,7 @@
     </w:p>
     <w:p>
       <w:r>
-        <w:t xml:space="preserve">I’ve tried to complete 100% </w:t>
-      </w:r>
-      <w:proofErr w:type="gramStart"/>
-      <w:r>
-        <w:t>coverage</w:t>
-      </w:r>
-      <w:proofErr w:type="gramEnd"/>
-      <w:r>
-        <w:t xml:space="preserve"> but it was impossible because the validations needed a null value of user or null Code Audit</w:t>
+        <w:t>I’ve tried to complete 100% coverage but it was impossible because the validations needed a null value of user or null Code Audit</w:t>
       </w:r>
     </w:p>
     <w:p>
@@ -2180,24 +2170,13 @@
         <w:t>Create:</w:t>
       </w:r>
       <w:r>
-        <w:t xml:space="preserve">  The test for this functionality </w:t>
-      </w:r>
-      <w:proofErr w:type="gramStart"/>
-      <w:r>
-        <w:t>are</w:t>
-      </w:r>
-      <w:proofErr w:type="gramEnd"/>
-      <w:r>
-        <w:t xml:space="preserve"> more complex, for each attribute we had to check for limits and all possible combinations in the creation form were covered to ensure that our validation methods were indeed correct.</w:t>
+        <w:t xml:space="preserve">  The test for this functionality are more complex, for each attribute we had to check for limits and all possible combinations in the creation form were covered to ensure that our validation methods were indeed correct.</w:t>
       </w:r>
       <w:r>
         <w:t xml:space="preserve"> We achieved a coverage of 9</w:t>
       </w:r>
       <w:r>
-        <w:t>4.</w:t>
-      </w:r>
-      <w:r>
-        <w:t>9</w:t>
+        <w:t>5.3</w:t>
       </w:r>
       <w:r>
         <w:t>%.</w:t>
@@ -2225,7 +2204,7 @@
         <w:t>4.</w:t>
       </w:r>
       <w:r>
-        <w:t>4</w:t>
+        <w:t>7</w:t>
       </w:r>
       <w:r>
         <w:t>%.</w:t>
@@ -2268,18 +2247,7 @@
         </w:rPr>
       </w:pPr>
       <w:r>
-        <w:t xml:space="preserve">I’ve tried to complete 100% </w:t>
-      </w:r>
-      <w:proofErr w:type="gramStart"/>
-      <w:r>
-        <w:t>coverage</w:t>
-      </w:r>
-      <w:proofErr w:type="gramEnd"/>
-      <w:r>
-        <w:t xml:space="preserve"> but it was impossible because the validations needed a null value of user or null </w:t>
-      </w:r>
-      <w:r>
-        <w:t>Audit Record</w:t>
+        <w:t>I’ve tried to complete 100% coverage but it was impossible because the validations needed a null value of user or null Audit Record</w:t>
       </w:r>
     </w:p>
     <w:p/>
@@ -2618,7 +2586,16 @@
     </w:p>
     <w:p>
       <w:r>
-        <w:t>In summary, we have been able to evaluate our code rigorously and understand its functioning in detail, identifying possible dead code and bugs. Additionally, thanks to the performance tests, we have been able to identify which functionalities we may need to improve if a response time requirement is presented by the client.</w:t>
+        <w:t xml:space="preserve">In summary, we have been able to evaluate our code rigorously and understand its functioning in detail, identifying possible dead code and bugs. Additionally, thanks to the performance tests, we have been able to identify </w:t>
+      </w:r>
+      <w:r>
+        <w:rPr>
+          <w:u w:val="single"/>
+        </w:rPr>
+        <w:t>which</w:t>
+      </w:r>
+      <w:r>
+        <w:t xml:space="preserve"> functionalities we may need to improve if a response time requirement is presented by the client.</w:t>
       </w:r>
     </w:p>
     <w:p>

--- a/reports/Student5/D04/TESTING-REPORT.docx
+++ b/reports/Student5/D04/TESTING-REPORT.docx
@@ -2008,7 +2008,15 @@
         <w:t xml:space="preserve"> </w:t>
       </w:r>
       <w:r>
-        <w:t>We achieved a coverage of 9</w:t>
+        <w:t xml:space="preserve">We achieved a </w:t>
+      </w:r>
+      <w:proofErr w:type="gramStart"/>
+      <w:r>
+        <w:t>coverage</w:t>
+      </w:r>
+      <w:proofErr w:type="gramEnd"/>
+      <w:r>
+        <w:t xml:space="preserve"> of 9</w:t>
       </w:r>
       <w:r>
         <w:t>7.8</w:t>
@@ -2026,13 +2034,29 @@
         </w:numPr>
       </w:pPr>
       <w:r>
-        <w:t xml:space="preserve">Create: The test for this functionality are more complex, for each </w:t>
+        <w:t xml:space="preserve">Create: The test for this functionality </w:t>
+      </w:r>
+      <w:proofErr w:type="gramStart"/>
+      <w:r>
+        <w:t>are</w:t>
+      </w:r>
+      <w:proofErr w:type="gramEnd"/>
+      <w:r>
+        <w:t xml:space="preserve"> more complex, for each </w:t>
       </w:r>
       <w:r>
         <w:t>attribute we had to check for limits and all possible combinations in the creation form were covered to ensure that our validation methods were indeed correct.</w:t>
       </w:r>
       <w:r>
-        <w:t xml:space="preserve"> We achieved a coverage of 9</w:t>
+        <w:t xml:space="preserve"> We achieved a </w:t>
+      </w:r>
+      <w:proofErr w:type="gramStart"/>
+      <w:r>
+        <w:t>coverage</w:t>
+      </w:r>
+      <w:proofErr w:type="gramEnd"/>
+      <w:r>
+        <w:t xml:space="preserve"> of 9</w:t>
       </w:r>
       <w:r>
         <w:t>2.2</w:t>
@@ -2053,10 +2077,26 @@
         <w:t>Update:</w:t>
       </w:r>
       <w:r>
-        <w:t xml:space="preserve"> For this test we had to create a new object and check all the restrictions already proven on the create test, all possible combinations in the creation form were covered to ensure that our validation methods were indeed correct. </w:t>
-      </w:r>
-      <w:r>
-        <w:t>We achieved a coverage of 92.</w:t>
+        <w:t xml:space="preserve"> For this test we had to create a new object and check all the restrictions already proven on the </w:t>
+      </w:r>
+      <w:proofErr w:type="gramStart"/>
+      <w:r>
+        <w:t>create</w:t>
+      </w:r>
+      <w:proofErr w:type="gramEnd"/>
+      <w:r>
+        <w:t xml:space="preserve"> test, all possible combinations in the creation form were covered to ensure that our validation methods were indeed correct. </w:t>
+      </w:r>
+      <w:r>
+        <w:t xml:space="preserve">We achieved a </w:t>
+      </w:r>
+      <w:proofErr w:type="gramStart"/>
+      <w:r>
+        <w:t>coverage</w:t>
+      </w:r>
+      <w:proofErr w:type="gramEnd"/>
+      <w:r>
+        <w:t xml:space="preserve"> of 92.</w:t>
       </w:r>
       <w:r>
         <w:t>4</w:t>
@@ -2107,7 +2147,15 @@
         <w:t>Delete:</w:t>
       </w:r>
       <w:r>
-        <w:t xml:space="preserve"> The delete test are quite simple, trying to delete a code audit already published and another one just created. </w:t>
+        <w:t xml:space="preserve"> The delete test </w:t>
+      </w:r>
+      <w:proofErr w:type="gramStart"/>
+      <w:r>
+        <w:t>are</w:t>
+      </w:r>
+      <w:proofErr w:type="gramEnd"/>
+      <w:r>
+        <w:t xml:space="preserve"> quite simple, trying to delete a code audit already published and another one just created. </w:t>
       </w:r>
       <w:r>
         <w:t xml:space="preserve">We achieved a coverage of </w:t>
@@ -2121,7 +2169,15 @@
     </w:p>
     <w:p>
       <w:r>
-        <w:t>I’ve tried to complete 100% coverage but it was impossible because the validations needed a null value of user or null Code Audit</w:t>
+        <w:t xml:space="preserve">I’ve tried to complete 100% </w:t>
+      </w:r>
+      <w:proofErr w:type="gramStart"/>
+      <w:r>
+        <w:t>coverage</w:t>
+      </w:r>
+      <w:proofErr w:type="gramEnd"/>
+      <w:r>
+        <w:t xml:space="preserve"> but it was impossible because the validations needed a null value of user or null Code Audit</w:t>
       </w:r>
     </w:p>
     <w:p>
@@ -2167,13 +2223,37 @@
         </w:numPr>
       </w:pPr>
       <w:r>
-        <w:t>Create:</w:t>
-      </w:r>
-      <w:r>
-        <w:t xml:space="preserve">  The test for this functionality are more complex, for each attribute we had to check for limits and all possible combinations in the creation form were covered to ensure that our validation methods were indeed correct.</w:t>
-      </w:r>
-      <w:r>
-        <w:t xml:space="preserve"> We achieved a coverage of 9</w:t>
+        <w:t>Create</w:t>
+      </w:r>
+      <w:proofErr w:type="gramStart"/>
+      <w:r>
+        <w:t>:</w:t>
+      </w:r>
+      <w:r>
+        <w:t xml:space="preserve">  The</w:t>
+      </w:r>
+      <w:proofErr w:type="gramEnd"/>
+      <w:r>
+        <w:t xml:space="preserve"> test for this functionality </w:t>
+      </w:r>
+      <w:proofErr w:type="gramStart"/>
+      <w:r>
+        <w:t>are</w:t>
+      </w:r>
+      <w:proofErr w:type="gramEnd"/>
+      <w:r>
+        <w:t xml:space="preserve"> more complex, for each attribute we had to check for limits and all possible combinations in the creation form were covered to ensure that our validation methods were indeed correct.</w:t>
+      </w:r>
+      <w:r>
+        <w:t xml:space="preserve"> We achieved a </w:t>
+      </w:r>
+      <w:proofErr w:type="gramStart"/>
+      <w:r>
+        <w:t>coverage</w:t>
+      </w:r>
+      <w:proofErr w:type="gramEnd"/>
+      <w:r>
+        <w:t xml:space="preserve"> of 9</w:t>
       </w:r>
       <w:r>
         <w:t>5.3</w:t>
@@ -2195,10 +2275,26 @@
         <w:t>Update:</w:t>
       </w:r>
       <w:r>
-        <w:t xml:space="preserve"> For this test we had to create a new object and check all the restrictions already proven on the create test, all possible combinations in the creation form were covered to ensure that our validation methods were indeed correct. </w:t>
-      </w:r>
-      <w:r>
-        <w:t>We achieved a coverage of 9</w:t>
+        <w:t xml:space="preserve"> For this test we had to create a new object and check all the restrictions already proven on the </w:t>
+      </w:r>
+      <w:proofErr w:type="gramStart"/>
+      <w:r>
+        <w:t>create</w:t>
+      </w:r>
+      <w:proofErr w:type="gramEnd"/>
+      <w:r>
+        <w:t xml:space="preserve"> test, all possible combinations in the creation form were covered to ensure that our validation methods were indeed correct. </w:t>
+      </w:r>
+      <w:r>
+        <w:t xml:space="preserve">We achieved a </w:t>
+      </w:r>
+      <w:proofErr w:type="gramStart"/>
+      <w:r>
+        <w:t>coverage</w:t>
+      </w:r>
+      <w:proofErr w:type="gramEnd"/>
+      <w:r>
+        <w:t xml:space="preserve"> of 9</w:t>
       </w:r>
       <w:r>
         <w:t>4.</w:t>
@@ -2225,7 +2321,15 @@
         <w:t>Delete</w:t>
       </w:r>
       <w:r>
-        <w:t xml:space="preserve">: The delete test are quite simple, trying to delete a code audit already published and another one just created. </w:t>
+        <w:t xml:space="preserve">: The delete test </w:t>
+      </w:r>
+      <w:proofErr w:type="gramStart"/>
+      <w:r>
+        <w:t>are</w:t>
+      </w:r>
+      <w:proofErr w:type="gramEnd"/>
+      <w:r>
+        <w:t xml:space="preserve"> quite simple, trying to delete a code audit already published and another one just created. </w:t>
       </w:r>
       <w:r>
         <w:t xml:space="preserve">We achieved a coverage of </w:t>
@@ -2247,7 +2351,23 @@
         </w:rPr>
       </w:pPr>
       <w:r>
-        <w:t>I’ve tried to complete 100% coverage but it was impossible because the validations needed a null value of user or null Audit Record</w:t>
+        <w:t xml:space="preserve">I’ve tried to complete 100% </w:t>
+      </w:r>
+      <w:proofErr w:type="gramStart"/>
+      <w:r>
+        <w:t>coverage</w:t>
+      </w:r>
+      <w:proofErr w:type="gramEnd"/>
+      <w:r>
+        <w:t xml:space="preserve"> but it was impossible because the validations needed </w:t>
+      </w:r>
+      <w:proofErr w:type="gramStart"/>
+      <w:r>
+        <w:t>a null</w:t>
+      </w:r>
+      <w:proofErr w:type="gramEnd"/>
+      <w:r>
+        <w:t xml:space="preserve"> value of user or null Audit Record</w:t>
       </w:r>
     </w:p>
     <w:p/>
@@ -2262,6 +2382,9 @@
     <w:p>
       <w:pPr>
         <w:pStyle w:val="Ttulo2"/>
+        <w:rPr>
+          <w:u w:val="single"/>
+        </w:rPr>
       </w:pPr>
       <w:bookmarkStart w:id="7" w:name="_Toc167735025"/>
       <w:r>
@@ -2283,7 +2406,128 @@
     </w:p>
     <w:p>
       <w:r>
-        <w:t>These graphs show the evolution over time of the execution before adding indexes to the tables and after.</w:t>
+        <w:t xml:space="preserve">In terms of </w:t>
+      </w:r>
+      <w:proofErr w:type="gramStart"/>
+      <w:r>
+        <w:t>indexes</w:t>
+      </w:r>
+      <w:proofErr w:type="gramEnd"/>
+      <w:r>
+        <w:t xml:space="preserve"> I’ve been analyzing using Search functionality from </w:t>
+      </w:r>
+      <w:r>
+        <w:t>E</w:t>
+      </w:r>
+      <w:r>
+        <w:t xml:space="preserve">clipse, searching ‘from </w:t>
+      </w:r>
+      <w:proofErr w:type="spellStart"/>
+      <w:r>
+        <w:t>CodeAudit</w:t>
+      </w:r>
+      <w:proofErr w:type="spellEnd"/>
+      <w:r>
+        <w:t xml:space="preserve">’ and ‘from </w:t>
+      </w:r>
+      <w:proofErr w:type="spellStart"/>
+      <w:r>
+        <w:t>AuditRecord</w:t>
+      </w:r>
+      <w:proofErr w:type="spellEnd"/>
+      <w:r>
+        <w:t xml:space="preserve">’ for each entity so I can get all the queries related </w:t>
+      </w:r>
+      <w:proofErr w:type="gramStart"/>
+      <w:r>
+        <w:t>with</w:t>
+      </w:r>
+      <w:proofErr w:type="gramEnd"/>
+      <w:r>
+        <w:t xml:space="preserve"> them. </w:t>
+      </w:r>
+      <w:proofErr w:type="spellStart"/>
+      <w:r>
+        <w:t>CodeAudit</w:t>
+      </w:r>
+      <w:proofErr w:type="spellEnd"/>
+      <w:r>
+        <w:t xml:space="preserve"> only needed 3 </w:t>
+      </w:r>
+      <w:r>
+        <w:t>indexes,</w:t>
+      </w:r>
+      <w:r>
+        <w:t xml:space="preserve"> and </w:t>
+      </w:r>
+      <w:r>
+        <w:t>it</w:t>
+      </w:r>
+      <w:r>
+        <w:t xml:space="preserve"> </w:t>
+      </w:r>
+      <w:r>
+        <w:t xml:space="preserve">was </w:t>
+      </w:r>
+      <w:r>
+        <w:t xml:space="preserve">clear </w:t>
+      </w:r>
+      <w:r>
+        <w:t>they were</w:t>
+      </w:r>
+      <w:r>
+        <w:t xml:space="preserve"> needed but talking about Audit Record I’ve </w:t>
+      </w:r>
+      <w:proofErr w:type="gramStart"/>
+      <w:r>
+        <w:t>came</w:t>
+      </w:r>
+      <w:proofErr w:type="gramEnd"/>
+      <w:r>
+        <w:t xml:space="preserve"> with the decision of adding only one index which is code. The reason is that there are some queries using code audit</w:t>
+      </w:r>
+      <w:r>
+        <w:t>’s</w:t>
+      </w:r>
+      <w:r>
+        <w:t xml:space="preserve"> attributes such as “</w:t>
+      </w:r>
+      <w:proofErr w:type="spellStart"/>
+      <w:proofErr w:type="gramStart"/>
+      <w:r>
+        <w:t>ar.codeAudit.draftMode</w:t>
+      </w:r>
+      <w:proofErr w:type="spellEnd"/>
+      <w:proofErr w:type="gramEnd"/>
+      <w:r>
+        <w:t xml:space="preserve"> = false</w:t>
+      </w:r>
+      <w:r>
+        <w:t xml:space="preserve">”. That’s why I’ve used the inquirer tool to get the SQL Query and executing it on the </w:t>
+      </w:r>
+      <w:proofErr w:type="spellStart"/>
+      <w:r>
+        <w:t>dbeaver</w:t>
+      </w:r>
+      <w:proofErr w:type="spellEnd"/>
+      <w:r>
+        <w:t xml:space="preserve"> tool called ‘Query execution plan’, all that to came up with the decision that there is no need to add an index for such </w:t>
+      </w:r>
+      <w:r>
+        <w:t>columns. The rest of the queries are related to ids, which framework create it automatically.</w:t>
+      </w:r>
+    </w:p>
+    <w:p>
+      <w:r>
+        <w:t xml:space="preserve">These graphs show the evolution over time of </w:t>
+      </w:r>
+      <w:proofErr w:type="gramStart"/>
+      <w:r>
+        <w:t>the execution</w:t>
+      </w:r>
+      <w:proofErr w:type="gramEnd"/>
+      <w:r>
+        <w:t xml:space="preserve"> before adding indexes to the tables and after.</w:t>
       </w:r>
     </w:p>
     <w:p>
@@ -2297,9 +2541,9 @@
           <w:noProof/>
         </w:rPr>
         <w:drawing>
-          <wp:inline distT="0" distB="0" distL="0" distR="0" wp14:anchorId="6FE4EA92" wp14:editId="612DA011">
-            <wp:extent cx="5943600" cy="2479040"/>
-            <wp:effectExtent l="0" t="0" r="0" b="0"/>
+          <wp:inline distT="0" distB="0" distL="0" distR="0" wp14:anchorId="6FE4EA92" wp14:editId="51569E1B">
+            <wp:extent cx="5882640" cy="2453614"/>
+            <wp:effectExtent l="0" t="0" r="3810" b="4445"/>
             <wp:docPr id="1663569288" name="Imagen 1" descr="Gráfico, Gráfico de barras&#10;&#10;Descripción generada automáticamente"/>
             <wp:cNvGraphicFramePr>
               <a:graphicFrameLocks xmlns:a="http://schemas.openxmlformats.org/drawingml/2006/main" noChangeAspect="1"/>
@@ -2329,7 +2573,7 @@
                   <pic:spPr bwMode="auto">
                     <a:xfrm>
                       <a:off x="0" y="0"/>
-                      <a:ext cx="5943600" cy="2479040"/>
+                      <a:ext cx="5884100" cy="2454223"/>
                     </a:xfrm>
                     <a:prstGeom prst="rect">
                       <a:avLst/>
@@ -2363,7 +2607,6 @@
         <w:rPr>
           <w:noProof/>
         </w:rPr>
-        <w:lastRenderedPageBreak/>
         <w:drawing>
           <wp:inline distT="0" distB="0" distL="0" distR="0" wp14:anchorId="098114A1" wp14:editId="1C29DE9E">
             <wp:extent cx="5943600" cy="2590165"/>
@@ -4836,7 +5079,6 @@
   <w:style w:type="character" w:default="1" w:styleId="Fuentedeprrafopredeter">
     <w:name w:val="Default Paragraph Font"/>
     <w:uiPriority w:val="1"/>
-    <w:semiHidden/>
     <w:unhideWhenUsed/>
   </w:style>
   <w:style w:type="table" w:default="1" w:styleId="Tablanormal">
